--- a/1.1.1 Check_MOS_Builds.docx
+++ b/1.1.1 Check_MOS_Builds.docx
@@ -65,6 +65,53 @@
       <w:r>
         <w:t xml:space="preserve"> – User Supplied Variables</w:t>
       </w:r>
+    </w:p>
+    <w:p>
+      <w:pPr>
+        <w:pStyle w:val="ListParagraph"/>
+      </w:pPr>
+      <w:bookmarkStart w:id="0" w:name="_GoBack"/>
+      <w:r>
+        <w:rPr>
+          <w:noProof/>
+        </w:rPr>
+        <w:drawing>
+          <wp:inline distT="0" distB="0" distL="0" distR="0" wp14:anchorId="04BC7200" wp14:editId="29CA2B45">
+            <wp:extent cx="1949885" cy="711091"/>
+            <wp:effectExtent l="0" t="0" r="0" b="0"/>
+            <wp:docPr id="1" name="Picture 1"/>
+            <wp:cNvGraphicFramePr>
+              <a:graphicFrameLocks xmlns:a="http://schemas.openxmlformats.org/drawingml/2006/main" noChangeAspect="1"/>
+            </wp:cNvGraphicFramePr>
+            <a:graphic xmlns:a="http://schemas.openxmlformats.org/drawingml/2006/main">
+              <a:graphicData uri="http://schemas.openxmlformats.org/drawingml/2006/picture">
+                <pic:pic xmlns:pic="http://schemas.openxmlformats.org/drawingml/2006/picture">
+                  <pic:nvPicPr>
+                    <pic:cNvPr id="1" name=""/>
+                    <pic:cNvPicPr/>
+                  </pic:nvPicPr>
+                  <pic:blipFill>
+                    <a:blip r:embed="rId5"/>
+                    <a:stretch>
+                      <a:fillRect/>
+                    </a:stretch>
+                  </pic:blipFill>
+                  <pic:spPr>
+                    <a:xfrm>
+                      <a:off x="0" y="0"/>
+                      <a:ext cx="1985523" cy="724088"/>
+                    </a:xfrm>
+                    <a:prstGeom prst="rect">
+                      <a:avLst/>
+                    </a:prstGeom>
+                  </pic:spPr>
+                </pic:pic>
+              </a:graphicData>
+            </a:graphic>
+          </wp:inline>
+        </w:drawing>
+      </w:r>
+      <w:bookmarkEnd w:id="0"/>
     </w:p>
     <w:tbl>
       <w:tblPr>
@@ -674,16 +721,7 @@
                 <w:sz w:val="16"/>
                 <w:szCs w:val="16"/>
               </w:rPr>
-              <w:t xml:space="preserve">Produces and error if the build </w:t>
-            </w:r>
-            <w:bookmarkStart w:id="0" w:name="_GoBack"/>
-            <w:bookmarkEnd w:id="0"/>
-            <w:r>
-              <w:rPr>
-                <w:sz w:val="16"/>
-                <w:szCs w:val="16"/>
-              </w:rPr>
-              <w:t>directory does not exist.</w:t>
+              <w:t>Produces and error if the build directory does not exist.</w:t>
             </w:r>
           </w:p>
           <w:p>
@@ -1461,6 +1499,7 @@
                 <w:sz w:val="16"/>
                 <w:szCs w:val="16"/>
               </w:rPr>
+              <w:lastRenderedPageBreak/>
               <w:t xml:space="preserve">  /</w:t>
             </w:r>
             <w:proofErr w:type="spellStart"/>
@@ -1591,7 +1630,6 @@
                 <w:sz w:val="16"/>
                 <w:szCs w:val="16"/>
               </w:rPr>
-              <w:lastRenderedPageBreak/>
               <w:t xml:space="preserve">  penc-admin-app.jar</w:t>
             </w:r>
           </w:p>

--- a/1.1.1 Check_MOS_Builds.docx
+++ b/1.1.1 Check_MOS_Builds.docx
@@ -70,7 +70,6 @@
       <w:pPr>
         <w:pStyle w:val="ListParagraph"/>
       </w:pPr>
-      <w:bookmarkStart w:id="0" w:name="_GoBack"/>
       <w:r>
         <w:rPr>
           <w:noProof/>
@@ -111,7 +110,6 @@
           </wp:inline>
         </w:drawing>
       </w:r>
-      <w:bookmarkEnd w:id="0"/>
     </w:p>
     <w:tbl>
       <w:tblPr>
@@ -333,7 +331,44 @@
                 <w:sz w:val="16"/>
                 <w:szCs w:val="16"/>
               </w:rPr>
-              <w:t>.  Note that this file and location MUST be present on the staging server diagoras1bcp.penc.local.</w:t>
+              <w:t>.  Note that this directory</w:t>
+            </w:r>
+            <w:r>
+              <w:rPr>
+                <w:sz w:val="16"/>
+                <w:szCs w:val="16"/>
+              </w:rPr>
+              <w:t xml:space="preserve"> MUST be present on the staging server diagoras1bcp.penc.local</w:t>
+            </w:r>
+            <w:r>
+              <w:rPr>
+                <w:sz w:val="16"/>
+                <w:szCs w:val="16"/>
+              </w:rPr>
+              <w:t xml:space="preserve"> under /</w:t>
+            </w:r>
+            <w:proofErr w:type="spellStart"/>
+            <w:r>
+              <w:rPr>
+                <w:sz w:val="16"/>
+                <w:szCs w:val="16"/>
+              </w:rPr>
+              <w:t>pencmw_common</w:t>
+            </w:r>
+            <w:proofErr w:type="spellEnd"/>
+            <w:r>
+              <w:rPr>
+                <w:sz w:val="16"/>
+                <w:szCs w:val="16"/>
+              </w:rPr>
+              <w:t>/MOS/releases</w:t>
+            </w:r>
+            <w:r>
+              <w:rPr>
+                <w:sz w:val="16"/>
+                <w:szCs w:val="16"/>
+              </w:rPr>
+              <w:t>.</w:t>
             </w:r>
           </w:p>
           <w:p>
@@ -753,7 +788,6 @@
           </w:p>
           <w:p>
             <w:pPr>
-              <w:pStyle w:val="ListParagraph"/>
               <w:rPr>
                 <w:sz w:val="16"/>
                 <w:szCs w:val="16"/>
@@ -778,18 +812,17 @@
           </w:p>
           <w:p>
             <w:pPr>
-              <w:pStyle w:val="ListParagraph"/>
-              <w:rPr>
-                <w:sz w:val="16"/>
-                <w:szCs w:val="16"/>
-              </w:rPr>
-            </w:pPr>
-            <w:r>
-              <w:rPr>
-                <w:sz w:val="16"/>
-                <w:szCs w:val="16"/>
-              </w:rPr>
-              <w:t xml:space="preserve">  /</w:t>
+              <w:rPr>
+                <w:sz w:val="16"/>
+                <w:szCs w:val="16"/>
+              </w:rPr>
+            </w:pPr>
+            <w:r>
+              <w:rPr>
+                <w:sz w:val="16"/>
+                <w:szCs w:val="16"/>
+              </w:rPr>
+              <w:t>/</w:t>
             </w:r>
             <w:proofErr w:type="spellStart"/>
             <w:r>
@@ -851,18 +884,24 @@
           </w:p>
           <w:p>
             <w:pPr>
-              <w:pStyle w:val="ListParagraph"/>
-              <w:rPr>
-                <w:sz w:val="16"/>
-                <w:szCs w:val="16"/>
-              </w:rPr>
-            </w:pPr>
-            <w:r>
-              <w:rPr>
-                <w:sz w:val="16"/>
-                <w:szCs w:val="16"/>
-              </w:rPr>
-              <w:t xml:space="preserve">  /</w:t>
+              <w:rPr>
+                <w:sz w:val="16"/>
+                <w:szCs w:val="16"/>
+              </w:rPr>
+            </w:pPr>
+            <w:r>
+              <w:rPr>
+                <w:sz w:val="16"/>
+                <w:szCs w:val="16"/>
+              </w:rPr>
+              <w:t xml:space="preserve"> </w:t>
+            </w:r>
+            <w:r>
+              <w:rPr>
+                <w:sz w:val="16"/>
+                <w:szCs w:val="16"/>
+              </w:rPr>
+              <w:t>/</w:t>
             </w:r>
             <w:proofErr w:type="spellStart"/>
             <w:r>
@@ -1235,27 +1274,25 @@
           </w:p>
           <w:p>
             <w:pPr>
-              <w:pStyle w:val="ListParagraph"/>
-              <w:rPr>
-                <w:sz w:val="16"/>
-                <w:szCs w:val="16"/>
-              </w:rPr>
-            </w:pPr>
-          </w:p>
-          <w:p>
-            <w:pPr>
-              <w:pStyle w:val="ListParagraph"/>
-              <w:rPr>
-                <w:sz w:val="16"/>
-                <w:szCs w:val="16"/>
-              </w:rPr>
-            </w:pPr>
-            <w:r>
-              <w:rPr>
-                <w:sz w:val="16"/>
-                <w:szCs w:val="16"/>
-              </w:rPr>
-              <w:t xml:space="preserve">  /</w:t>
+              <w:rPr>
+                <w:sz w:val="16"/>
+                <w:szCs w:val="16"/>
+              </w:rPr>
+            </w:pPr>
+          </w:p>
+          <w:p>
+            <w:pPr>
+              <w:rPr>
+                <w:sz w:val="16"/>
+                <w:szCs w:val="16"/>
+              </w:rPr>
+            </w:pPr>
+            <w:r>
+              <w:rPr>
+                <w:sz w:val="16"/>
+                <w:szCs w:val="16"/>
+              </w:rPr>
+              <w:t>/</w:t>
             </w:r>
             <w:proofErr w:type="spellStart"/>
             <w:r>
@@ -1488,19 +1525,17 @@
           </w:p>
           <w:p>
             <w:pPr>
-              <w:pStyle w:val="ListParagraph"/>
-              <w:rPr>
-                <w:sz w:val="16"/>
-                <w:szCs w:val="16"/>
-              </w:rPr>
-            </w:pPr>
-            <w:r>
-              <w:rPr>
-                <w:sz w:val="16"/>
-                <w:szCs w:val="16"/>
-              </w:rPr>
-              <w:lastRenderedPageBreak/>
-              <w:t xml:space="preserve">  /</w:t>
+              <w:rPr>
+                <w:sz w:val="16"/>
+                <w:szCs w:val="16"/>
+              </w:rPr>
+            </w:pPr>
+            <w:r>
+              <w:rPr>
+                <w:sz w:val="16"/>
+                <w:szCs w:val="16"/>
+              </w:rPr>
+              <w:t>/</w:t>
             </w:r>
             <w:proofErr w:type="spellStart"/>
             <w:r>
@@ -1587,18 +1622,17 @@
           </w:p>
           <w:p>
             <w:pPr>
-              <w:pStyle w:val="ListParagraph"/>
-              <w:rPr>
-                <w:sz w:val="16"/>
-                <w:szCs w:val="16"/>
-              </w:rPr>
-            </w:pPr>
-            <w:r>
-              <w:rPr>
-                <w:sz w:val="16"/>
-                <w:szCs w:val="16"/>
-              </w:rPr>
-              <w:t xml:space="preserve">  /</w:t>
+              <w:rPr>
+                <w:sz w:val="16"/>
+                <w:szCs w:val="16"/>
+              </w:rPr>
+            </w:pPr>
+            <w:r>
+              <w:rPr>
+                <w:sz w:val="16"/>
+                <w:szCs w:val="16"/>
+              </w:rPr>
+              <w:t>/</w:t>
             </w:r>
             <w:proofErr w:type="spellStart"/>
             <w:r>
@@ -1876,27 +1910,30 @@
           <w:p>
             <w:pPr>
               <w:pStyle w:val="ListParagraph"/>
-              <w:rPr>
-                <w:sz w:val="16"/>
-                <w:szCs w:val="16"/>
-              </w:rPr>
-            </w:pPr>
-          </w:p>
-          <w:p>
-            <w:pPr>
-              <w:pStyle w:val="ListParagraph"/>
               <w:ind w:left="0"/>
               <w:rPr>
                 <w:sz w:val="16"/>
                 <w:szCs w:val="16"/>
               </w:rPr>
             </w:pPr>
-            <w:r>
-              <w:rPr>
-                <w:sz w:val="16"/>
-                <w:szCs w:val="16"/>
-              </w:rPr>
-              <w:t xml:space="preserve">  /</w:t>
+          </w:p>
+          <w:p>
+            <w:pPr>
+              <w:pStyle w:val="ListParagraph"/>
+              <w:ind w:left="0"/>
+              <w:rPr>
+                <w:sz w:val="16"/>
+                <w:szCs w:val="16"/>
+              </w:rPr>
+            </w:pPr>
+            <w:bookmarkStart w:id="0" w:name="_GoBack"/>
+            <w:bookmarkEnd w:id="0"/>
+            <w:r>
+              <w:rPr>
+                <w:sz w:val="16"/>
+                <w:szCs w:val="16"/>
+              </w:rPr>
+              <w:t>/</w:t>
             </w:r>
             <w:proofErr w:type="spellStart"/>
             <w:r>
